--- a/docs/Low Level Design.docx
+++ b/docs/Low Level Design.docx
@@ -3168,27 +3168,12 @@
           <w:sz w:val="20"/>
         </w:rPr>
       </w:pPr>
-      <w:r>
-        <w:rPr>
-          <w:rFonts w:ascii="Arial" w:hAnsi="Arial" w:eastAsia="Arial" w:cs="Arial"/>
-          <w:sz w:val="20"/>
-        </w:rPr>
-      </w:r>
-    </w:p>
-    <w:p xmlns:wp14="http://schemas.microsoft.com/office/word/2010/wordml" wp14:textId="77777777">
-      <w:pPr>
-        <w:pStyle w:val="Normal"/>
-        <w:rPr>
-          <w:rFonts w:ascii="Arial" w:hAnsi="Arial" w:eastAsia="Arial" w:cs="Arial"/>
-          <w:sz w:val="20"/>
-        </w:rPr>
-      </w:pPr>
-      <w:r>
-        <w:rPr>
-          <w:rFonts w:ascii="Arial" w:hAnsi="Arial" w:eastAsia="Arial" w:cs="Arial"/>
-          <w:sz w:val="20"/>
-        </w:rPr>
-      </w:r>
+    </w:p>
+    <w:p xmlns:wp14="http://schemas.microsoft.com/office/word/2010/wordml" wp14:textId="64238579">
+      <w:pPr>
+        <w:pStyle w:val="Normal"/>
+        <w:rPr/>
+      </w:pPr>
     </w:p>
     <w:p xmlns:wp14="http://schemas.microsoft.com/office/word/2010/wordml" wp14:textId="77777777">
       <w:pPr>
